--- a/homework7/hw_07_v03.docx
+++ b/homework7/hw_07_v03.docx
@@ -1130,6 +1130,12 @@
           <w:szCs w:val="22"/>
         </w:rPr>
         <w:t>.</w:t>
+      </w:r>
+      <w:r>
+        <w:rPr>
+          <w:szCs w:val="22"/>
+        </w:rPr>
+        <w:t xml:space="preserve"> Assume that P1 is 20.00% and that P2 is 19.00%</w:t>
       </w:r>
     </w:p>
     <w:p>
